--- a/elektrokonverzija.docx
+++ b/elektrokonverzija.docx
@@ -18,7 +18,16 @@
           <w:szCs w:val="24"/>
           <w:lang w:val="en-GB"/>
         </w:rPr>
-        <w:t>Prediction of short-term success of electrical cardioversion using Bayesian networks</w:t>
+        <w:t>Prediction of short-term succ</w:t>
+      </w:r>
+      <w:r>
+        <w:rPr>
+          <w:rFonts w:ascii="Times New Roman" w:hAnsi="Times New Roman" w:cs="Times New Roman"/>
+          <w:sz w:val="24"/>
+          <w:szCs w:val="24"/>
+          <w:lang w:val="en-GB"/>
+        </w:rPr>
+        <w:t>ess of electrical cardioversion</w:t>
       </w:r>
     </w:p>
     <w:p>
@@ -249,7 +258,23 @@
           <w:sz w:val="24"/>
           <w:szCs w:val="24"/>
         </w:rPr>
-        <w:t xml:space="preserve">lectrical cardioversion is a medical technique that uses </w:t>
+        <w:t xml:space="preserve">lectrical cardioversion is a medical technique </w:t>
+      </w:r>
+      <w:r>
+        <w:rPr>
+          <w:rFonts w:ascii="Times New Roman" w:hAnsi="Times New Roman" w:cs="Times New Roman"/>
+          <w:sz w:val="24"/>
+          <w:szCs w:val="24"/>
+        </w:rPr>
+        <w:t>that</w:t>
+      </w:r>
+      <w:r>
+        <w:rPr>
+          <w:rFonts w:ascii="Times New Roman" w:hAnsi="Times New Roman" w:cs="Times New Roman"/>
+          <w:sz w:val="24"/>
+          <w:szCs w:val="24"/>
+        </w:rPr>
+        <w:t xml:space="preserve"> uses </w:t>
       </w:r>
       <w:r>
         <w:rPr>
@@ -329,6 +354,14 @@
           <w:sz w:val="24"/>
           <w:szCs w:val="24"/>
         </w:rPr>
+        <w:t xml:space="preserve"> that is</w:t>
+      </w:r>
+      <w:r>
+        <w:rPr>
+          <w:rFonts w:ascii="Times New Roman" w:hAnsi="Times New Roman" w:cs="Times New Roman"/>
+          <w:sz w:val="24"/>
+          <w:szCs w:val="24"/>
+        </w:rPr>
         <w:t xml:space="preserve"> </w:t>
       </w:r>
       <w:r>
@@ -425,7 +458,15 @@
           <w:sz w:val="24"/>
           <w:szCs w:val="24"/>
         </w:rPr>
-        <w:t>however,</w:t>
+        <w:t>unfortunately</w:t>
+      </w:r>
+      <w:r>
+        <w:rPr>
+          <w:rFonts w:ascii="Times New Roman" w:hAnsi="Times New Roman" w:cs="Times New Roman"/>
+          <w:sz w:val="24"/>
+          <w:szCs w:val="24"/>
+        </w:rPr>
+        <w:t>,</w:t>
       </w:r>
       <w:r>
         <w:rPr>
@@ -857,7 +898,23 @@
           <w:sz w:val="24"/>
           <w:szCs w:val="24"/>
         </w:rPr>
-        <w:t xml:space="preserve"> Extra attention was given to data preprocessing and exploratory analysis, as well as predictor</w:t>
+        <w:t xml:space="preserve"> </w:t>
+      </w:r>
+      <w:r>
+        <w:rPr>
+          <w:rFonts w:ascii="Times New Roman" w:hAnsi="Times New Roman" w:cs="Times New Roman"/>
+          <w:sz w:val="24"/>
+          <w:szCs w:val="24"/>
+        </w:rPr>
+        <w:t>Extra</w:t>
+      </w:r>
+      <w:r>
+        <w:rPr>
+          <w:rFonts w:ascii="Times New Roman" w:hAnsi="Times New Roman" w:cs="Times New Roman"/>
+          <w:sz w:val="24"/>
+          <w:szCs w:val="24"/>
+        </w:rPr>
+        <w:t xml:space="preserve"> attention was given to data preprocessing and exploratory analysis, as well as predictor</w:t>
       </w:r>
       <w:r>
         <w:rPr>
@@ -866,6 +923,242 @@
           <w:szCs w:val="24"/>
         </w:rPr>
         <w:t xml:space="preserve"> (feature) importance</w:t>
+      </w:r>
+      <w:r>
+        <w:rPr>
+          <w:rFonts w:ascii="Times New Roman" w:hAnsi="Times New Roman" w:cs="Times New Roman"/>
+          <w:sz w:val="24"/>
+          <w:szCs w:val="24"/>
+        </w:rPr>
+        <w:t>.</w:t>
+      </w:r>
+    </w:p>
+    <w:p>
+      <w:pPr>
+        <w:ind w:firstLine="0"/>
+        <w:rPr>
+          <w:rFonts w:ascii="Times New Roman" w:hAnsi="Times New Roman" w:cs="Times New Roman"/>
+          <w:sz w:val="24"/>
+          <w:szCs w:val="24"/>
+        </w:rPr>
+      </w:pPr>
+    </w:p>
+    <w:p>
+      <w:pPr>
+        <w:ind w:firstLine="0"/>
+        <w:rPr>
+          <w:rFonts w:ascii="Times New Roman" w:hAnsi="Times New Roman" w:cs="Times New Roman"/>
+          <w:sz w:val="24"/>
+          <w:szCs w:val="24"/>
+        </w:rPr>
+      </w:pPr>
+      <w:r>
+        <w:rPr>
+          <w:rFonts w:ascii="Times New Roman" w:hAnsi="Times New Roman" w:cs="Times New Roman"/>
+          <w:sz w:val="24"/>
+          <w:szCs w:val="24"/>
+        </w:rPr>
+        <w:t>Obtained results include several Bayesian network structu</w:t>
+      </w:r>
+      <w:r>
+        <w:rPr>
+          <w:rFonts w:ascii="Times New Roman" w:hAnsi="Times New Roman" w:cs="Times New Roman"/>
+          <w:sz w:val="24"/>
+          <w:szCs w:val="24"/>
+        </w:rPr>
+        <w:t>res with fair predictive values</w:t>
+      </w:r>
+      <w:r>
+        <w:rPr>
+          <w:rFonts w:ascii="Times New Roman" w:hAnsi="Times New Roman" w:cs="Times New Roman"/>
+          <w:sz w:val="24"/>
+          <w:szCs w:val="24"/>
+        </w:rPr>
+        <w:t xml:space="preserve"> </w:t>
+      </w:r>
+      <w:r>
+        <w:rPr>
+          <w:rFonts w:ascii="Times New Roman" w:hAnsi="Times New Roman" w:cs="Times New Roman"/>
+          <w:sz w:val="24"/>
+          <w:szCs w:val="24"/>
+        </w:rPr>
+        <w:t xml:space="preserve">and some other similarly successful models. They also </w:t>
+      </w:r>
+      <w:r>
+        <w:rPr>
+          <w:rFonts w:ascii="Times New Roman" w:hAnsi="Times New Roman" w:cs="Times New Roman"/>
+          <w:sz w:val="24"/>
+          <w:szCs w:val="24"/>
+        </w:rPr>
+        <w:t>give</w:t>
+      </w:r>
+      <w:r>
+        <w:rPr>
+          <w:rFonts w:ascii="Times New Roman" w:hAnsi="Times New Roman" w:cs="Times New Roman"/>
+          <w:sz w:val="24"/>
+          <w:szCs w:val="24"/>
+        </w:rPr>
+        <w:t xml:space="preserve"> </w:t>
+      </w:r>
+      <w:r>
+        <w:rPr>
+          <w:rFonts w:ascii="Times New Roman" w:hAnsi="Times New Roman" w:cs="Times New Roman"/>
+          <w:sz w:val="24"/>
+          <w:szCs w:val="24"/>
+        </w:rPr>
+        <w:t>insight into predictor importance,</w:t>
+      </w:r>
+      <w:r>
+        <w:rPr>
+          <w:rFonts w:ascii="Times New Roman" w:hAnsi="Times New Roman" w:cs="Times New Roman"/>
+          <w:sz w:val="24"/>
+          <w:szCs w:val="24"/>
+        </w:rPr>
+        <w:t xml:space="preserve"> such as th</w:t>
+      </w:r>
+      <w:r>
+        <w:rPr>
+          <w:rFonts w:ascii="Times New Roman" w:hAnsi="Times New Roman" w:cs="Times New Roman"/>
+          <w:sz w:val="24"/>
+          <w:szCs w:val="24"/>
+        </w:rPr>
+        <w:t>at</w:t>
+      </w:r>
+      <w:r>
+        <w:rPr>
+          <w:rFonts w:ascii="Times New Roman" w:hAnsi="Times New Roman" w:cs="Times New Roman"/>
+          <w:sz w:val="24"/>
+          <w:szCs w:val="24"/>
+        </w:rPr>
+        <w:t xml:space="preserve"> </w:t>
+      </w:r>
+      <w:r>
+        <w:rPr>
+          <w:rFonts w:ascii="Times New Roman" w:hAnsi="Times New Roman" w:cs="Times New Roman"/>
+          <w:sz w:val="24"/>
+          <w:szCs w:val="24"/>
+        </w:rPr>
+        <w:t>extracted from</w:t>
+      </w:r>
+      <w:r>
+        <w:rPr>
+          <w:rFonts w:ascii="Times New Roman" w:hAnsi="Times New Roman" w:cs="Times New Roman"/>
+          <w:sz w:val="24"/>
+          <w:szCs w:val="24"/>
+        </w:rPr>
+        <w:t xml:space="preserve"> Random Forest Classifier and </w:t>
+      </w:r>
+      <w:r>
+        <w:rPr>
+          <w:rFonts w:ascii="Times New Roman" w:hAnsi="Times New Roman" w:cs="Times New Roman"/>
+          <w:sz w:val="24"/>
+          <w:szCs w:val="24"/>
+        </w:rPr>
+        <w:t>the other one</w:t>
+      </w:r>
+      <w:r>
+        <w:rPr>
+          <w:rFonts w:ascii="Times New Roman" w:hAnsi="Times New Roman" w:cs="Times New Roman"/>
+          <w:sz w:val="24"/>
+          <w:szCs w:val="24"/>
+        </w:rPr>
+        <w:t xml:space="preserve"> in the form of a dendrogram, generated by hiera</w:t>
+      </w:r>
+      <w:r>
+        <w:rPr>
+          <w:rFonts w:ascii="Times New Roman" w:hAnsi="Times New Roman" w:cs="Times New Roman"/>
+          <w:sz w:val="24"/>
+          <w:szCs w:val="24"/>
+        </w:rPr>
+        <w:t>r</w:t>
+      </w:r>
+      <w:r>
+        <w:rPr>
+          <w:rFonts w:ascii="Times New Roman" w:hAnsi="Times New Roman" w:cs="Times New Roman"/>
+          <w:sz w:val="24"/>
+          <w:szCs w:val="24"/>
+        </w:rPr>
+        <w:t>chical clustering on attribute correlations.</w:t>
+      </w:r>
+      <w:r>
+        <w:rPr>
+          <w:rFonts w:ascii="Times New Roman" w:hAnsi="Times New Roman" w:cs="Times New Roman"/>
+          <w:sz w:val="24"/>
+          <w:szCs w:val="24"/>
+        </w:rPr>
+        <w:t xml:space="preserve"> Patient age, heart rate</w:t>
+      </w:r>
+      <w:r>
+        <w:rPr>
+          <w:rFonts w:ascii="Times New Roman" w:hAnsi="Times New Roman" w:cs="Times New Roman"/>
+          <w:sz w:val="24"/>
+          <w:szCs w:val="24"/>
+        </w:rPr>
+        <w:t>,</w:t>
+      </w:r>
+      <w:r>
+        <w:rPr>
+          <w:rFonts w:ascii="Times New Roman" w:hAnsi="Times New Roman" w:cs="Times New Roman"/>
+          <w:sz w:val="24"/>
+          <w:szCs w:val="24"/>
+        </w:rPr>
+        <w:t xml:space="preserve"> and</w:t>
+      </w:r>
+      <w:r>
+        <w:rPr>
+          <w:rFonts w:ascii="Times New Roman" w:hAnsi="Times New Roman" w:cs="Times New Roman"/>
+          <w:sz w:val="24"/>
+          <w:szCs w:val="24"/>
+        </w:rPr>
+        <w:t xml:space="preserve"> total duration of </w:t>
+      </w:r>
+      <w:r>
+        <w:rPr>
+          <w:rFonts w:ascii="Times New Roman" w:hAnsi="Times New Roman" w:cs="Times New Roman"/>
+          <w:sz w:val="24"/>
+          <w:szCs w:val="24"/>
+        </w:rPr>
+        <w:t>the</w:t>
+      </w:r>
+      <w:r>
+        <w:rPr>
+          <w:rFonts w:ascii="Times New Roman" w:hAnsi="Times New Roman" w:cs="Times New Roman"/>
+          <w:sz w:val="24"/>
+          <w:szCs w:val="24"/>
+        </w:rPr>
+        <w:t xml:space="preserve"> indicated heart </w:t>
+      </w:r>
+      <w:r>
+        <w:rPr>
+          <w:rFonts w:ascii="Times New Roman" w:hAnsi="Times New Roman" w:cs="Times New Roman"/>
+          <w:sz w:val="24"/>
+          <w:szCs w:val="24"/>
+        </w:rPr>
+        <w:t>disease</w:t>
+      </w:r>
+      <w:r>
+        <w:rPr>
+          <w:rFonts w:ascii="Times New Roman" w:hAnsi="Times New Roman" w:cs="Times New Roman"/>
+          <w:sz w:val="24"/>
+          <w:szCs w:val="24"/>
+        </w:rPr>
+        <w:t xml:space="preserve"> were marked as </w:t>
+      </w:r>
+      <w:r>
+        <w:rPr>
+          <w:rFonts w:ascii="Times New Roman" w:hAnsi="Times New Roman" w:cs="Times New Roman"/>
+          <w:sz w:val="24"/>
+          <w:szCs w:val="24"/>
+        </w:rPr>
+        <w:t xml:space="preserve">the most </w:t>
+      </w:r>
+      <w:r>
+        <w:rPr>
+          <w:rFonts w:ascii="Times New Roman" w:hAnsi="Times New Roman" w:cs="Times New Roman"/>
+          <w:sz w:val="24"/>
+          <w:szCs w:val="24"/>
+        </w:rPr>
+        <w:t>significant</w:t>
       </w:r>
       <w:r>
         <w:rPr>

--- a/elektrokonverzija.docx
+++ b/elektrokonverzija.docx
@@ -694,7 +694,55 @@
           <w:sz w:val="24"/>
           <w:szCs w:val="24"/>
         </w:rPr>
-        <w:t xml:space="preserve"> instances, was distributed as part of the master course on data mining in bioinformatics </w:t>
+        <w:t xml:space="preserve"> instances, was distributed as part of the master course on </w:t>
+      </w:r>
+      <w:r>
+        <w:rPr>
+          <w:rFonts w:ascii="Times New Roman" w:hAnsi="Times New Roman" w:cs="Times New Roman"/>
+          <w:sz w:val="24"/>
+          <w:szCs w:val="24"/>
+        </w:rPr>
+        <w:t>D</w:t>
+      </w:r>
+      <w:r>
+        <w:rPr>
+          <w:rFonts w:ascii="Times New Roman" w:hAnsi="Times New Roman" w:cs="Times New Roman"/>
+          <w:sz w:val="24"/>
+          <w:szCs w:val="24"/>
+        </w:rPr>
+        <w:t xml:space="preserve">ata </w:t>
+      </w:r>
+      <w:r>
+        <w:rPr>
+          <w:rFonts w:ascii="Times New Roman" w:hAnsi="Times New Roman" w:cs="Times New Roman"/>
+          <w:sz w:val="24"/>
+          <w:szCs w:val="24"/>
+        </w:rPr>
+        <w:t>M</w:t>
+      </w:r>
+      <w:r>
+        <w:rPr>
+          <w:rFonts w:ascii="Times New Roman" w:hAnsi="Times New Roman" w:cs="Times New Roman"/>
+          <w:sz w:val="24"/>
+          <w:szCs w:val="24"/>
+        </w:rPr>
+        <w:t xml:space="preserve">ining in </w:t>
+      </w:r>
+      <w:r>
+        <w:rPr>
+          <w:rFonts w:ascii="Times New Roman" w:hAnsi="Times New Roman" w:cs="Times New Roman"/>
+          <w:sz w:val="24"/>
+          <w:szCs w:val="24"/>
+        </w:rPr>
+        <w:t>B</w:t>
+      </w:r>
+      <w:r>
+        <w:rPr>
+          <w:rFonts w:ascii="Times New Roman" w:hAnsi="Times New Roman" w:cs="Times New Roman"/>
+          <w:sz w:val="24"/>
+          <w:szCs w:val="24"/>
+        </w:rPr>
+        <w:t xml:space="preserve">ioinformatics </w:t>
       </w:r>
       <w:r>
         <w:rPr>
@@ -826,7 +874,39 @@
           <w:sz w:val="24"/>
           <w:szCs w:val="24"/>
         </w:rPr>
-        <w:t xml:space="preserve"> such as decision trees and Support Vector Machine (SVM),</w:t>
+        <w:t xml:space="preserve"> such as </w:t>
+      </w:r>
+      <w:r>
+        <w:rPr>
+          <w:rFonts w:ascii="Times New Roman" w:hAnsi="Times New Roman" w:cs="Times New Roman"/>
+          <w:sz w:val="24"/>
+          <w:szCs w:val="24"/>
+        </w:rPr>
+        <w:t>D</w:t>
+      </w:r>
+      <w:r>
+        <w:rPr>
+          <w:rFonts w:ascii="Times New Roman" w:hAnsi="Times New Roman" w:cs="Times New Roman"/>
+          <w:sz w:val="24"/>
+          <w:szCs w:val="24"/>
+        </w:rPr>
+        <w:t xml:space="preserve">ecision </w:t>
+      </w:r>
+      <w:r>
+        <w:rPr>
+          <w:rFonts w:ascii="Times New Roman" w:hAnsi="Times New Roman" w:cs="Times New Roman"/>
+          <w:sz w:val="24"/>
+          <w:szCs w:val="24"/>
+        </w:rPr>
+        <w:t xml:space="preserve">Tree </w:t>
+      </w:r>
+      <w:r>
+        <w:rPr>
+          <w:rFonts w:ascii="Times New Roman" w:hAnsi="Times New Roman" w:cs="Times New Roman"/>
+          <w:sz w:val="24"/>
+          <w:szCs w:val="24"/>
+        </w:rPr>
+        <w:t>and Support Vector Machine (SVM),</w:t>
       </w:r>
       <w:r>
         <w:rPr>
@@ -1046,7 +1126,23 @@
           <w:sz w:val="24"/>
           <w:szCs w:val="24"/>
         </w:rPr>
-        <w:t xml:space="preserve"> Random Forest Classifier and </w:t>
+        <w:t xml:space="preserve"> </w:t>
+      </w:r>
+      <w:r>
+        <w:rPr>
+          <w:rFonts w:ascii="Times New Roman" w:hAnsi="Times New Roman" w:cs="Times New Roman"/>
+          <w:sz w:val="24"/>
+          <w:szCs w:val="24"/>
+        </w:rPr>
+        <w:t>Decision Tree</w:t>
+      </w:r>
+      <w:r>
+        <w:rPr>
+          <w:rFonts w:ascii="Times New Roman" w:hAnsi="Times New Roman" w:cs="Times New Roman"/>
+          <w:sz w:val="24"/>
+          <w:szCs w:val="24"/>
+        </w:rPr>
+        <w:t xml:space="preserve"> Classifier and </w:t>
       </w:r>
       <w:r>
         <w:rPr>

--- a/elektrokonverzija.docx
+++ b/elektrokonverzija.docx
@@ -330,31 +330,31 @@
           <w:sz w:val="24"/>
           <w:szCs w:val="24"/>
         </w:rPr>
-        <w:t>as a mean</w:t>
-      </w:r>
-      <w:r>
-        <w:rPr>
-          <w:rFonts w:ascii="Times New Roman" w:hAnsi="Times New Roman" w:cs="Times New Roman"/>
-          <w:sz w:val="24"/>
-          <w:szCs w:val="24"/>
-        </w:rPr>
-        <w:t>s</w:t>
-      </w:r>
-      <w:r>
-        <w:rPr>
-          <w:rFonts w:ascii="Times New Roman" w:hAnsi="Times New Roman" w:cs="Times New Roman"/>
-          <w:sz w:val="24"/>
-          <w:szCs w:val="24"/>
-        </w:rPr>
-        <w:t xml:space="preserve"> of restoring normal heart rhythm in people with persistent arrhythmia</w:t>
-      </w:r>
-      <w:r>
-        <w:rPr>
-          <w:rFonts w:ascii="Times New Roman" w:hAnsi="Times New Roman" w:cs="Times New Roman"/>
-          <w:sz w:val="24"/>
-          <w:szCs w:val="24"/>
-        </w:rPr>
-        <w:t xml:space="preserve"> that is</w:t>
+        <w:t>to restore</w:t>
+      </w:r>
+      <w:r>
+        <w:rPr>
+          <w:rFonts w:ascii="Times New Roman" w:hAnsi="Times New Roman" w:cs="Times New Roman"/>
+          <w:sz w:val="24"/>
+          <w:szCs w:val="24"/>
+        </w:rPr>
+        <w:t xml:space="preserve"> normal heart rhythm in people with persistent arrhythmia</w:t>
+      </w:r>
+      <w:r>
+        <w:rPr>
+          <w:rFonts w:ascii="Times New Roman" w:hAnsi="Times New Roman" w:cs="Times New Roman"/>
+          <w:sz w:val="24"/>
+          <w:szCs w:val="24"/>
+        </w:rPr>
+        <w:t xml:space="preserve">. This kind of heart rate problem </w:t>
+      </w:r>
+      <w:r>
+        <w:rPr>
+          <w:rFonts w:ascii="Times New Roman" w:hAnsi="Times New Roman" w:cs="Times New Roman"/>
+          <w:sz w:val="24"/>
+          <w:szCs w:val="24"/>
+        </w:rPr>
+        <w:t>is</w:t>
       </w:r>
       <w:r>
         <w:rPr>
@@ -378,7 +378,23 @@
           <w:sz w:val="24"/>
           <w:szCs w:val="24"/>
         </w:rPr>
-        <w:t xml:space="preserve"> atrial fibril</w:t>
+        <w:t xml:space="preserve"> </w:t>
+      </w:r>
+      <w:r>
+        <w:rPr>
+          <w:rFonts w:ascii="Times New Roman" w:hAnsi="Times New Roman" w:cs="Times New Roman"/>
+          <w:sz w:val="24"/>
+          <w:szCs w:val="24"/>
+        </w:rPr>
+        <w:t xml:space="preserve">a disease called </w:t>
+      </w:r>
+      <w:r>
+        <w:rPr>
+          <w:rFonts w:ascii="Times New Roman" w:hAnsi="Times New Roman" w:cs="Times New Roman"/>
+          <w:sz w:val="24"/>
+          <w:szCs w:val="24"/>
+        </w:rPr>
+        <w:t>atrial fibril</w:t>
       </w:r>
       <w:r>
         <w:rPr>
@@ -402,113 +418,12 @@
           <w:sz w:val="24"/>
           <w:szCs w:val="24"/>
         </w:rPr>
-        <w:t xml:space="preserve"> (AF)</w:t>
-      </w:r>
-      <w:r>
-        <w:rPr>
-          <w:rFonts w:ascii="Times New Roman" w:hAnsi="Times New Roman" w:cs="Times New Roman"/>
-          <w:sz w:val="24"/>
-          <w:szCs w:val="24"/>
-        </w:rPr>
         <w:t>.</w:t>
-      </w:r>
-      <w:r>
-        <w:rPr>
-          <w:rFonts w:ascii="Times New Roman" w:hAnsi="Times New Roman" w:cs="Times New Roman"/>
-          <w:sz w:val="24"/>
-          <w:szCs w:val="24"/>
-        </w:rPr>
-        <w:t xml:space="preserve"> Most cardioversions are initially su</w:t>
-      </w:r>
-      <w:r>
-        <w:rPr>
-          <w:rFonts w:ascii="Times New Roman" w:hAnsi="Times New Roman" w:cs="Times New Roman"/>
-          <w:sz w:val="24"/>
-          <w:szCs w:val="24"/>
-        </w:rPr>
-        <w:t>c</w:t>
-      </w:r>
-      <w:r>
-        <w:rPr>
-          <w:rFonts w:ascii="Times New Roman" w:hAnsi="Times New Roman" w:cs="Times New Roman"/>
-          <w:sz w:val="24"/>
-          <w:szCs w:val="24"/>
-        </w:rPr>
-        <w:t>cessful</w:t>
-      </w:r>
-      <w:r>
-        <w:rPr>
-          <w:rFonts w:ascii="Times New Roman" w:hAnsi="Times New Roman" w:cs="Times New Roman"/>
-          <w:sz w:val="24"/>
-          <w:szCs w:val="24"/>
-        </w:rPr>
-        <w:t>;</w:t>
-      </w:r>
-      <w:r>
-        <w:rPr>
-          <w:rFonts w:ascii="Times New Roman" w:hAnsi="Times New Roman" w:cs="Times New Roman"/>
-          <w:sz w:val="24"/>
-          <w:szCs w:val="24"/>
-        </w:rPr>
-        <w:t xml:space="preserve"> </w:t>
-      </w:r>
-      <w:r>
-        <w:rPr>
-          <w:rFonts w:ascii="Times New Roman" w:hAnsi="Times New Roman" w:cs="Times New Roman"/>
-          <w:sz w:val="24"/>
-          <w:szCs w:val="24"/>
-        </w:rPr>
-        <w:t>unfortunately</w:t>
-      </w:r>
-      <w:r>
-        <w:rPr>
-          <w:rFonts w:ascii="Times New Roman" w:hAnsi="Times New Roman" w:cs="Times New Roman"/>
-          <w:sz w:val="24"/>
-          <w:szCs w:val="24"/>
-        </w:rPr>
-        <w:t>,</w:t>
-      </w:r>
-      <w:r>
-        <w:rPr>
-          <w:rFonts w:ascii="Times New Roman" w:hAnsi="Times New Roman" w:cs="Times New Roman"/>
-          <w:sz w:val="24"/>
-          <w:szCs w:val="24"/>
-        </w:rPr>
-        <w:t xml:space="preserve"> </w:t>
-      </w:r>
-      <w:r>
-        <w:rPr>
-          <w:rFonts w:ascii="Times New Roman" w:hAnsi="Times New Roman" w:cs="Times New Roman"/>
-          <w:sz w:val="24"/>
-          <w:szCs w:val="24"/>
-        </w:rPr>
-        <w:t xml:space="preserve">the </w:t>
-      </w:r>
-      <w:r>
-        <w:rPr>
-          <w:rFonts w:ascii="Times New Roman" w:hAnsi="Times New Roman" w:cs="Times New Roman"/>
-          <w:sz w:val="24"/>
-          <w:szCs w:val="24"/>
-        </w:rPr>
-        <w:t>recurrence rate</w:t>
-      </w:r>
-      <w:r>
-        <w:rPr>
-          <w:rFonts w:ascii="Times New Roman" w:hAnsi="Times New Roman" w:cs="Times New Roman"/>
-          <w:sz w:val="24"/>
-          <w:szCs w:val="24"/>
-        </w:rPr>
-        <w:t xml:space="preserve"> of AF after a month or a year is exceptionally high.</w:t>
       </w:r>
     </w:p>
     <w:p>
       <w:pPr>
-        <w:pStyle w:val="p1a"/>
-        <w:rPr>
-          <w:rFonts w:ascii="Times New Roman" w:hAnsi="Times New Roman" w:cs="Times New Roman"/>
-          <w:sz w:val="24"/>
-          <w:szCs w:val="24"/>
-        </w:rPr>
+        <w:ind w:firstLine="0"/>
       </w:pPr>
     </w:p>
     <w:p>
@@ -776,6 +691,46 @@
         </w:rPr>
         <w:t>.</w:t>
       </w:r>
+      <w:r>
+        <w:rPr>
+          <w:rFonts w:ascii="Times New Roman" w:hAnsi="Times New Roman" w:cs="Times New Roman"/>
+          <w:sz w:val="24"/>
+          <w:szCs w:val="24"/>
+        </w:rPr>
+        <w:t xml:space="preserve"> Successful procedures were marked</w:t>
+      </w:r>
+      <w:r>
+        <w:rPr>
+          <w:rFonts w:ascii="Times New Roman" w:hAnsi="Times New Roman" w:cs="Times New Roman"/>
+          <w:sz w:val="24"/>
+          <w:szCs w:val="24"/>
+        </w:rPr>
+        <w:t xml:space="preserve"> as class True</w:t>
+      </w:r>
+      <w:r>
+        <w:rPr>
+          <w:rFonts w:ascii="Times New Roman" w:hAnsi="Times New Roman" w:cs="Times New Roman"/>
+          <w:sz w:val="24"/>
+          <w:szCs w:val="24"/>
+        </w:rPr>
+        <w:t xml:space="preserve"> </w:t>
+      </w:r>
+      <w:r>
+        <w:rPr>
+          <w:rFonts w:ascii="Times New Roman" w:hAnsi="Times New Roman" w:cs="Times New Roman"/>
+          <w:sz w:val="24"/>
+          <w:szCs w:val="24"/>
+        </w:rPr>
+        <w:t>and unsuccessful</w:t>
+      </w:r>
+      <w:r>
+        <w:rPr>
+          <w:rFonts w:ascii="Times New Roman" w:hAnsi="Times New Roman" w:cs="Times New Roman"/>
+          <w:sz w:val="24"/>
+          <w:szCs w:val="24"/>
+        </w:rPr>
+        <w:t xml:space="preserve"> as False.</w:t>
+      </w:r>
     </w:p>
     <w:p>
       <w:pPr>
@@ -818,14 +773,6 @@
           <w:sz w:val="24"/>
           <w:szCs w:val="24"/>
         </w:rPr>
-        <w:t xml:space="preserve"> put</w:t>
-      </w:r>
-      <w:r>
-        <w:rPr>
-          <w:rFonts w:ascii="Times New Roman" w:hAnsi="Times New Roman" w:cs="Times New Roman"/>
-          <w:sz w:val="24"/>
-          <w:szCs w:val="24"/>
-        </w:rPr>
         <w:t xml:space="preserve"> on Bayesian networks, a well-known probabilistic graph</w:t>
       </w:r>
       <w:r>
@@ -842,95 +789,119 @@
           <w:sz w:val="24"/>
           <w:szCs w:val="24"/>
         </w:rPr>
-        <w:t xml:space="preserve"> model. O</w:t>
-      </w:r>
-      <w:r>
-        <w:rPr>
-          <w:rFonts w:ascii="Times New Roman" w:hAnsi="Times New Roman" w:cs="Times New Roman"/>
-          <w:sz w:val="24"/>
-          <w:szCs w:val="24"/>
-        </w:rPr>
-        <w:t>ther methods of classification, that is</w:t>
-      </w:r>
-      <w:r>
-        <w:rPr>
-          <w:rFonts w:ascii="Times New Roman" w:hAnsi="Times New Roman" w:cs="Times New Roman"/>
-          <w:sz w:val="24"/>
-          <w:szCs w:val="24"/>
-        </w:rPr>
-        <w:t>,</w:t>
-      </w:r>
-      <w:r>
-        <w:rPr>
-          <w:rFonts w:ascii="Times New Roman" w:hAnsi="Times New Roman" w:cs="Times New Roman"/>
-          <w:sz w:val="24"/>
-          <w:szCs w:val="24"/>
-        </w:rPr>
-        <w:t xml:space="preserve"> machine learning,</w:t>
-      </w:r>
-      <w:r>
-        <w:rPr>
-          <w:rFonts w:ascii="Times New Roman" w:hAnsi="Times New Roman" w:cs="Times New Roman"/>
-          <w:sz w:val="24"/>
-          <w:szCs w:val="24"/>
-        </w:rPr>
-        <w:t xml:space="preserve"> such as </w:t>
-      </w:r>
-      <w:r>
-        <w:rPr>
-          <w:rFonts w:ascii="Times New Roman" w:hAnsi="Times New Roman" w:cs="Times New Roman"/>
-          <w:sz w:val="24"/>
-          <w:szCs w:val="24"/>
-        </w:rPr>
-        <w:t>D</w:t>
-      </w:r>
-      <w:r>
-        <w:rPr>
-          <w:rFonts w:ascii="Times New Roman" w:hAnsi="Times New Roman" w:cs="Times New Roman"/>
-          <w:sz w:val="24"/>
-          <w:szCs w:val="24"/>
-        </w:rPr>
-        <w:t xml:space="preserve">ecision </w:t>
-      </w:r>
-      <w:r>
-        <w:rPr>
-          <w:rFonts w:ascii="Times New Roman" w:hAnsi="Times New Roman" w:cs="Times New Roman"/>
-          <w:sz w:val="24"/>
-          <w:szCs w:val="24"/>
-        </w:rPr>
-        <w:t xml:space="preserve">Tree </w:t>
-      </w:r>
-      <w:r>
-        <w:rPr>
-          <w:rFonts w:ascii="Times New Roman" w:hAnsi="Times New Roman" w:cs="Times New Roman"/>
-          <w:sz w:val="24"/>
-          <w:szCs w:val="24"/>
-        </w:rPr>
-        <w:t>and Support Vector Machine (SVM),</w:t>
-      </w:r>
-      <w:r>
-        <w:rPr>
-          <w:rFonts w:ascii="Times New Roman" w:hAnsi="Times New Roman" w:cs="Times New Roman"/>
-          <w:sz w:val="24"/>
-          <w:szCs w:val="24"/>
-        </w:rPr>
-        <w:t xml:space="preserve"> have also been applied</w:t>
-      </w:r>
-      <w:r>
-        <w:rPr>
-          <w:rFonts w:ascii="Times New Roman" w:hAnsi="Times New Roman" w:cs="Times New Roman"/>
-          <w:sz w:val="24"/>
-          <w:szCs w:val="24"/>
-        </w:rPr>
-        <w:t xml:space="preserve"> in order to compare the fitted models</w:t>
-      </w:r>
-      <w:r>
-        <w:rPr>
-          <w:rFonts w:ascii="Times New Roman" w:hAnsi="Times New Roman" w:cs="Times New Roman"/>
-          <w:sz w:val="24"/>
-          <w:szCs w:val="24"/>
-        </w:rPr>
-        <w:t xml:space="preserve"> – e.g. their accuracy, sensitivity (recall), specificity</w:t>
+        <w:t xml:space="preserve"> model. They, however, proved inferior to other </w:t>
+      </w:r>
+      <w:r>
+        <w:rPr>
+          <w:rFonts w:ascii="Times New Roman" w:hAnsi="Times New Roman" w:cs="Times New Roman"/>
+          <w:sz w:val="24"/>
+          <w:szCs w:val="24"/>
+        </w:rPr>
+        <w:t xml:space="preserve">methods of classification and </w:t>
+      </w:r>
+      <w:r>
+        <w:rPr>
+          <w:rFonts w:ascii="Times New Roman" w:hAnsi="Times New Roman" w:cs="Times New Roman"/>
+          <w:sz w:val="24"/>
+          <w:szCs w:val="24"/>
+        </w:rPr>
+        <w:t>machine learning,</w:t>
+      </w:r>
+      <w:r>
+        <w:rPr>
+          <w:rFonts w:ascii="Times New Roman" w:hAnsi="Times New Roman" w:cs="Times New Roman"/>
+          <w:sz w:val="24"/>
+          <w:szCs w:val="24"/>
+        </w:rPr>
+        <w:t xml:space="preserve"> such as</w:t>
+      </w:r>
+      <w:r>
+        <w:rPr>
+          <w:rFonts w:ascii="Times New Roman" w:hAnsi="Times New Roman" w:cs="Times New Roman"/>
+          <w:sz w:val="24"/>
+          <w:szCs w:val="24"/>
+        </w:rPr>
+        <w:t xml:space="preserve"> the</w:t>
+      </w:r>
+      <w:r>
+        <w:rPr>
+          <w:rFonts w:ascii="Times New Roman" w:hAnsi="Times New Roman" w:cs="Times New Roman"/>
+          <w:sz w:val="24"/>
+          <w:szCs w:val="24"/>
+        </w:rPr>
+        <w:t xml:space="preserve"> </w:t>
+      </w:r>
+      <w:r>
+        <w:rPr>
+          <w:rFonts w:ascii="Times New Roman" w:hAnsi="Times New Roman" w:cs="Times New Roman"/>
+          <w:sz w:val="24"/>
+          <w:szCs w:val="24"/>
+        </w:rPr>
+        <w:t>random forest classifier</w:t>
+      </w:r>
+      <w:r>
+        <w:rPr>
+          <w:rFonts w:ascii="Times New Roman" w:hAnsi="Times New Roman" w:cs="Times New Roman"/>
+          <w:sz w:val="24"/>
+          <w:szCs w:val="24"/>
+        </w:rPr>
+        <w:t xml:space="preserve"> </w:t>
+      </w:r>
+      <w:r>
+        <w:rPr>
+          <w:rFonts w:ascii="Times New Roman" w:hAnsi="Times New Roman" w:cs="Times New Roman"/>
+          <w:sz w:val="24"/>
+          <w:szCs w:val="24"/>
+        </w:rPr>
+        <w:t xml:space="preserve">and </w:t>
+      </w:r>
+      <w:r>
+        <w:rPr>
+          <w:rFonts w:ascii="Times New Roman" w:hAnsi="Times New Roman" w:cs="Times New Roman"/>
+          <w:sz w:val="24"/>
+          <w:szCs w:val="24"/>
+        </w:rPr>
+        <w:t>artificial neural networks.</w:t>
+      </w:r>
+      <w:r>
+        <w:rPr>
+          <w:rFonts w:ascii="Times New Roman" w:hAnsi="Times New Roman" w:cs="Times New Roman"/>
+          <w:sz w:val="24"/>
+          <w:szCs w:val="24"/>
+        </w:rPr>
+        <w:t xml:space="preserve"> </w:t>
+      </w:r>
+      <w:r>
+        <w:rPr>
+          <w:rFonts w:ascii="Times New Roman" w:hAnsi="Times New Roman" w:cs="Times New Roman"/>
+          <w:sz w:val="24"/>
+          <w:szCs w:val="24"/>
+        </w:rPr>
+        <w:t>F</w:t>
+      </w:r>
+      <w:r>
+        <w:rPr>
+          <w:rFonts w:ascii="Times New Roman" w:hAnsi="Times New Roman" w:cs="Times New Roman"/>
+          <w:sz w:val="24"/>
+          <w:szCs w:val="24"/>
+        </w:rPr>
+        <w:t>itted models</w:t>
+      </w:r>
+      <w:r>
+        <w:rPr>
+          <w:rFonts w:ascii="Times New Roman" w:hAnsi="Times New Roman" w:cs="Times New Roman"/>
+          <w:sz w:val="24"/>
+          <w:szCs w:val="24"/>
+        </w:rPr>
+        <w:t xml:space="preserve"> were compared by their</w:t>
+      </w:r>
+      <w:r>
+        <w:rPr>
+          <w:rFonts w:ascii="Times New Roman" w:hAnsi="Times New Roman" w:cs="Times New Roman"/>
+          <w:sz w:val="24"/>
+          <w:szCs w:val="24"/>
+        </w:rPr>
+        <w:t xml:space="preserve"> accuracy, sensitivity (recall), specificity</w:t>
       </w:r>
       <w:r>
         <w:rPr>
@@ -1038,15 +1009,39 @@
           <w:sz w:val="24"/>
           <w:szCs w:val="24"/>
         </w:rPr>
-        <w:t>Obtained results include several Bayesian network structu</w:t>
-      </w:r>
-      <w:r>
-        <w:rPr>
-          <w:rFonts w:ascii="Times New Roman" w:hAnsi="Times New Roman" w:cs="Times New Roman"/>
-          <w:sz w:val="24"/>
-          <w:szCs w:val="24"/>
-        </w:rPr>
-        <w:t>res with fair predictive values</w:t>
+        <w:t xml:space="preserve">Obtained results include </w:t>
+      </w:r>
+      <w:r>
+        <w:rPr>
+          <w:rFonts w:ascii="Times New Roman" w:hAnsi="Times New Roman" w:cs="Times New Roman"/>
+          <w:sz w:val="24"/>
+          <w:szCs w:val="24"/>
+        </w:rPr>
+        <w:t>one</w:t>
+      </w:r>
+      <w:r>
+        <w:rPr>
+          <w:rFonts w:ascii="Times New Roman" w:hAnsi="Times New Roman" w:cs="Times New Roman"/>
+          <w:sz w:val="24"/>
+          <w:szCs w:val="24"/>
+        </w:rPr>
+        <w:t xml:space="preserve"> Bayesian network structu</w:t>
+      </w:r>
+      <w:r>
+        <w:rPr>
+          <w:rFonts w:ascii="Times New Roman" w:hAnsi="Times New Roman" w:cs="Times New Roman"/>
+          <w:sz w:val="24"/>
+          <w:szCs w:val="24"/>
+        </w:rPr>
+        <w:t>re</w:t>
+      </w:r>
+      <w:r>
+        <w:rPr>
+          <w:rFonts w:ascii="Times New Roman" w:hAnsi="Times New Roman" w:cs="Times New Roman"/>
+          <w:sz w:val="24"/>
+          <w:szCs w:val="24"/>
+        </w:rPr>
+        <w:t xml:space="preserve"> with fair predictive values</w:t>
       </w:r>
       <w:r>
         <w:rPr>
@@ -1062,7 +1057,324 @@
           <w:sz w:val="24"/>
           <w:szCs w:val="24"/>
         </w:rPr>
-        <w:t xml:space="preserve">and some other similarly successful models. They also </w:t>
+        <w:t>and some oth</w:t>
+      </w:r>
+      <w:r>
+        <w:rPr>
+          <w:rFonts w:ascii="Times New Roman" w:hAnsi="Times New Roman" w:cs="Times New Roman"/>
+          <w:sz w:val="24"/>
+          <w:szCs w:val="24"/>
+        </w:rPr>
+        <w:t>er similarly successful models.</w:t>
+      </w:r>
+      <w:r>
+        <w:rPr>
+          <w:rFonts w:ascii="Times New Roman" w:hAnsi="Times New Roman" w:cs="Times New Roman"/>
+          <w:sz w:val="24"/>
+          <w:szCs w:val="24"/>
+        </w:rPr>
+        <w:t xml:space="preserve"> </w:t>
+      </w:r>
+      <w:r>
+        <w:rPr>
+          <w:rFonts w:ascii="Times New Roman" w:hAnsi="Times New Roman" w:cs="Times New Roman"/>
+          <w:sz w:val="24"/>
+          <w:szCs w:val="24"/>
+        </w:rPr>
+        <w:t>A v</w:t>
+      </w:r>
+      <w:r>
+        <w:rPr>
+          <w:rFonts w:ascii="Times New Roman" w:hAnsi="Times New Roman" w:cs="Times New Roman"/>
+          <w:sz w:val="24"/>
+          <w:szCs w:val="24"/>
+        </w:rPr>
+        <w:t>oting ensemble</w:t>
+      </w:r>
+      <w:r>
+        <w:rPr>
+          <w:rFonts w:ascii="Times New Roman" w:hAnsi="Times New Roman" w:cs="Times New Roman"/>
+          <w:sz w:val="24"/>
+          <w:szCs w:val="24"/>
+        </w:rPr>
+        <w:t xml:space="preserve"> </w:t>
+      </w:r>
+      <w:r>
+        <w:rPr>
+          <w:rFonts w:ascii="Times New Roman" w:hAnsi="Times New Roman" w:cs="Times New Roman"/>
+          <w:sz w:val="24"/>
+          <w:szCs w:val="24"/>
+        </w:rPr>
+        <w:t>made of</w:t>
+      </w:r>
+      <w:r>
+        <w:rPr>
+          <w:rFonts w:ascii="Times New Roman" w:hAnsi="Times New Roman" w:cs="Times New Roman"/>
+          <w:sz w:val="24"/>
+          <w:szCs w:val="24"/>
+        </w:rPr>
+        <w:t xml:space="preserve"> multilayer perceptron (</w:t>
+      </w:r>
+      <w:r>
+        <w:rPr>
+          <w:rFonts w:ascii="Times New Roman" w:hAnsi="Times New Roman" w:cs="Times New Roman"/>
+          <w:sz w:val="24"/>
+          <w:szCs w:val="24"/>
+        </w:rPr>
+        <w:t xml:space="preserve">sklearn </w:t>
+      </w:r>
+      <w:r>
+        <w:rPr>
+          <w:rFonts w:ascii="Times New Roman" w:hAnsi="Times New Roman" w:cs="Times New Roman"/>
+          <w:sz w:val="24"/>
+          <w:szCs w:val="24"/>
+        </w:rPr>
+        <w:t>MLPClassifier) and complement naïve Bayes (</w:t>
+      </w:r>
+      <w:r>
+        <w:rPr>
+          <w:rFonts w:ascii="Times New Roman" w:hAnsi="Times New Roman" w:cs="Times New Roman"/>
+          <w:sz w:val="24"/>
+          <w:szCs w:val="24"/>
+        </w:rPr>
+        <w:t xml:space="preserve">sklearn </w:t>
+      </w:r>
+      <w:r>
+        <w:rPr>
+          <w:rFonts w:ascii="Times New Roman" w:hAnsi="Times New Roman" w:cs="Times New Roman"/>
+          <w:sz w:val="24"/>
+          <w:szCs w:val="24"/>
+        </w:rPr>
+        <w:t>Compl</w:t>
+      </w:r>
+      <w:r>
+        <w:rPr>
+          <w:rFonts w:ascii="Times New Roman" w:hAnsi="Times New Roman" w:cs="Times New Roman"/>
+          <w:sz w:val="24"/>
+          <w:szCs w:val="24"/>
+        </w:rPr>
+        <w:t>ementNB)</w:t>
+      </w:r>
+      <w:r>
+        <w:rPr>
+          <w:rFonts w:ascii="Times New Roman" w:hAnsi="Times New Roman" w:cs="Times New Roman"/>
+          <w:sz w:val="24"/>
+          <w:szCs w:val="24"/>
+        </w:rPr>
+        <w:t xml:space="preserve"> turned out the best</w:t>
+      </w:r>
+      <w:r>
+        <w:rPr>
+          <w:rFonts w:ascii="Times New Roman" w:hAnsi="Times New Roman" w:cs="Times New Roman"/>
+          <w:sz w:val="24"/>
+          <w:szCs w:val="24"/>
+        </w:rPr>
+        <w:t xml:space="preserve">, with full </w:t>
+      </w:r>
+      <w:r>
+        <w:rPr>
+          <w:rFonts w:ascii="Times New Roman" w:hAnsi="Times New Roman" w:cs="Times New Roman"/>
+          <w:sz w:val="24"/>
+          <w:szCs w:val="24"/>
+        </w:rPr>
+        <w:t>100 % specificity</w:t>
+      </w:r>
+      <w:r>
+        <w:rPr>
+          <w:rFonts w:ascii="Times New Roman" w:hAnsi="Times New Roman" w:cs="Times New Roman"/>
+          <w:sz w:val="24"/>
+          <w:szCs w:val="24"/>
+        </w:rPr>
+        <w:t xml:space="preserve">, </w:t>
+      </w:r>
+      <w:r>
+        <w:rPr>
+          <w:rFonts w:ascii="Times New Roman" w:hAnsi="Times New Roman" w:cs="Times New Roman"/>
+          <w:sz w:val="24"/>
+          <w:szCs w:val="24"/>
+        </w:rPr>
+        <w:t>recall of the</w:t>
+      </w:r>
+      <w:r>
+        <w:rPr>
+          <w:rFonts w:ascii="Times New Roman" w:hAnsi="Times New Roman" w:cs="Times New Roman"/>
+          <w:sz w:val="24"/>
+          <w:szCs w:val="24"/>
+        </w:rPr>
+        <w:t xml:space="preserve"> important</w:t>
+      </w:r>
+      <w:r>
+        <w:rPr>
+          <w:rFonts w:ascii="Times New Roman" w:hAnsi="Times New Roman" w:cs="Times New Roman"/>
+          <w:sz w:val="24"/>
+          <w:szCs w:val="24"/>
+        </w:rPr>
+        <w:t xml:space="preserve"> </w:t>
+      </w:r>
+      <w:r>
+        <w:rPr>
+          <w:rFonts w:ascii="Times New Roman" w:hAnsi="Times New Roman" w:cs="Times New Roman"/>
+          <w:sz w:val="24"/>
+          <w:szCs w:val="24"/>
+        </w:rPr>
+        <w:t xml:space="preserve">class False, while maintaining </w:t>
+      </w:r>
+      <w:r>
+        <w:rPr>
+          <w:rFonts w:ascii="Times New Roman" w:hAnsi="Times New Roman" w:cs="Times New Roman"/>
+          <w:sz w:val="24"/>
+          <w:szCs w:val="24"/>
+        </w:rPr>
+        <w:t xml:space="preserve">a </w:t>
+      </w:r>
+      <w:r>
+        <w:rPr>
+          <w:rFonts w:ascii="Times New Roman" w:hAnsi="Times New Roman" w:cs="Times New Roman"/>
+          <w:sz w:val="24"/>
+          <w:szCs w:val="24"/>
+        </w:rPr>
+        <w:t>relatively high F</w:t>
+      </w:r>
+      <w:r>
+        <w:rPr>
+          <w:rFonts w:ascii="Times New Roman" w:hAnsi="Times New Roman" w:cs="Times New Roman"/>
+          <w:sz w:val="24"/>
+          <w:szCs w:val="24"/>
+          <w:vertAlign w:val="subscript"/>
+        </w:rPr>
+        <w:t>1</w:t>
+      </w:r>
+      <w:r>
+        <w:rPr>
+          <w:rFonts w:ascii="Times New Roman" w:hAnsi="Times New Roman" w:cs="Times New Roman"/>
+          <w:sz w:val="24"/>
+          <w:szCs w:val="24"/>
+        </w:rPr>
+        <w:t xml:space="preserve"> score of 63 % on </w:t>
+      </w:r>
+      <w:r>
+        <w:rPr>
+          <w:rFonts w:ascii="Times New Roman" w:hAnsi="Times New Roman" w:cs="Times New Roman"/>
+          <w:sz w:val="24"/>
+          <w:szCs w:val="24"/>
+        </w:rPr>
+        <w:t>the same class</w:t>
+      </w:r>
+      <w:r>
+        <w:rPr>
+          <w:rFonts w:ascii="Times New Roman" w:hAnsi="Times New Roman" w:cs="Times New Roman"/>
+          <w:sz w:val="24"/>
+          <w:szCs w:val="24"/>
+        </w:rPr>
+        <w:t>. Accuracy was 87 %, while balanced (macro-av</w:t>
+      </w:r>
+      <w:r>
+        <w:rPr>
+          <w:rFonts w:ascii="Times New Roman" w:hAnsi="Times New Roman" w:cs="Times New Roman"/>
+          <w:sz w:val="24"/>
+          <w:szCs w:val="24"/>
+        </w:rPr>
+        <w:t>erage) accuracy was 92 %. P</w:t>
+      </w:r>
+      <w:r>
+        <w:rPr>
+          <w:rFonts w:ascii="Times New Roman" w:hAnsi="Times New Roman" w:cs="Times New Roman"/>
+          <w:sz w:val="24"/>
+          <w:szCs w:val="24"/>
+        </w:rPr>
+        <w:t>recision on</w:t>
+      </w:r>
+      <w:r>
+        <w:rPr>
+          <w:rFonts w:ascii="Times New Roman" w:hAnsi="Times New Roman" w:cs="Times New Roman"/>
+          <w:sz w:val="24"/>
+          <w:szCs w:val="24"/>
+        </w:rPr>
+        <w:t xml:space="preserve"> class</w:t>
+      </w:r>
+      <w:r>
+        <w:rPr>
+          <w:rFonts w:ascii="Times New Roman" w:hAnsi="Times New Roman" w:cs="Times New Roman"/>
+          <w:sz w:val="24"/>
+          <w:szCs w:val="24"/>
+        </w:rPr>
+        <w:t xml:space="preserve"> False </w:t>
+      </w:r>
+      <w:r>
+        <w:rPr>
+          <w:rFonts w:ascii="Times New Roman" w:hAnsi="Times New Roman" w:cs="Times New Roman"/>
+          <w:sz w:val="24"/>
+          <w:szCs w:val="24"/>
+        </w:rPr>
+        <w:t xml:space="preserve">was </w:t>
+      </w:r>
+      <w:r>
+        <w:rPr>
+          <w:rFonts w:ascii="Times New Roman" w:hAnsi="Times New Roman" w:cs="Times New Roman"/>
+          <w:sz w:val="24"/>
+          <w:szCs w:val="24"/>
+        </w:rPr>
+        <w:t>not that good</w:t>
+      </w:r>
+      <w:r>
+        <w:rPr>
+          <w:rFonts w:ascii="Times New Roman" w:hAnsi="Times New Roman" w:cs="Times New Roman"/>
+          <w:sz w:val="24"/>
+          <w:szCs w:val="24"/>
+        </w:rPr>
+        <w:t xml:space="preserve"> 46 %</w:t>
+      </w:r>
+      <w:r>
+        <w:rPr>
+          <w:rFonts w:ascii="Times New Roman" w:hAnsi="Times New Roman" w:cs="Times New Roman"/>
+          <w:sz w:val="24"/>
+          <w:szCs w:val="24"/>
+        </w:rPr>
+        <w:t>, but still the best</w:t>
+      </w:r>
+      <w:r>
+        <w:rPr>
+          <w:rFonts w:ascii="Times New Roman" w:hAnsi="Times New Roman" w:cs="Times New Roman"/>
+          <w:sz w:val="24"/>
+          <w:szCs w:val="24"/>
+        </w:rPr>
+        <w:t>.</w:t>
+      </w:r>
+    </w:p>
+    <w:p>
+      <w:pPr>
+        <w:ind w:firstLine="0"/>
+        <w:rPr>
+          <w:rFonts w:ascii="Times New Roman" w:hAnsi="Times New Roman" w:cs="Times New Roman"/>
+          <w:sz w:val="24"/>
+          <w:szCs w:val="24"/>
+        </w:rPr>
+      </w:pPr>
+    </w:p>
+    <w:p>
+      <w:pPr>
+        <w:ind w:firstLine="0"/>
+        <w:rPr>
+          <w:rFonts w:ascii="Times New Roman" w:hAnsi="Times New Roman" w:cs="Times New Roman"/>
+          <w:sz w:val="24"/>
+          <w:szCs w:val="24"/>
+        </w:rPr>
+      </w:pPr>
+      <w:r>
+        <w:rPr>
+          <w:rFonts w:ascii="Times New Roman" w:hAnsi="Times New Roman" w:cs="Times New Roman"/>
+          <w:sz w:val="24"/>
+          <w:szCs w:val="24"/>
+        </w:rPr>
+        <w:t>Results</w:t>
+      </w:r>
+      <w:r>
+        <w:rPr>
+          <w:rFonts w:ascii="Times New Roman" w:hAnsi="Times New Roman" w:cs="Times New Roman"/>
+          <w:sz w:val="24"/>
+          <w:szCs w:val="24"/>
+        </w:rPr>
+        <w:t xml:space="preserve"> also </w:t>
       </w:r>
       <w:r>
         <w:rPr>
@@ -1086,15 +1398,23 @@
           <w:sz w:val="24"/>
           <w:szCs w:val="24"/>
         </w:rPr>
-        <w:t>insight into predictor importance,</w:t>
-      </w:r>
-      <w:r>
-        <w:rPr>
-          <w:rFonts w:ascii="Times New Roman" w:hAnsi="Times New Roman" w:cs="Times New Roman"/>
-          <w:sz w:val="24"/>
-          <w:szCs w:val="24"/>
-        </w:rPr>
-        <w:t xml:space="preserve"> such as th</w:t>
+        <w:t>in</w:t>
+      </w:r>
+      <w:r>
+        <w:rPr>
+          <w:rFonts w:ascii="Times New Roman" w:hAnsi="Times New Roman" w:cs="Times New Roman"/>
+          <w:sz w:val="24"/>
+          <w:szCs w:val="24"/>
+        </w:rPr>
+        <w:t xml:space="preserve">sight into predictor importance, </w:t>
+      </w:r>
+      <w:r>
+        <w:rPr>
+          <w:rFonts w:ascii="Times New Roman" w:hAnsi="Times New Roman" w:cs="Times New Roman"/>
+          <w:sz w:val="24"/>
+          <w:szCs w:val="24"/>
+        </w:rPr>
+        <w:t>such as th</w:t>
       </w:r>
       <w:r>
         <w:rPr>
@@ -1134,127 +1454,159 @@
           <w:sz w:val="24"/>
           <w:szCs w:val="24"/>
         </w:rPr>
-        <w:t>Decision Tree</w:t>
-      </w:r>
-      <w:r>
-        <w:rPr>
-          <w:rFonts w:ascii="Times New Roman" w:hAnsi="Times New Roman" w:cs="Times New Roman"/>
-          <w:sz w:val="24"/>
-          <w:szCs w:val="24"/>
-        </w:rPr>
-        <w:t xml:space="preserve"> Classifier and </w:t>
-      </w:r>
-      <w:r>
-        <w:rPr>
-          <w:rFonts w:ascii="Times New Roman" w:hAnsi="Times New Roman" w:cs="Times New Roman"/>
-          <w:sz w:val="24"/>
-          <w:szCs w:val="24"/>
-        </w:rPr>
-        <w:t>the other one</w:t>
-      </w:r>
-      <w:r>
-        <w:rPr>
-          <w:rFonts w:ascii="Times New Roman" w:hAnsi="Times New Roman" w:cs="Times New Roman"/>
-          <w:sz w:val="24"/>
-          <w:szCs w:val="24"/>
-        </w:rPr>
-        <w:t xml:space="preserve"> in the form of a dendrogram, generated by hiera</w:t>
-      </w:r>
-      <w:r>
-        <w:rPr>
-          <w:rFonts w:ascii="Times New Roman" w:hAnsi="Times New Roman" w:cs="Times New Roman"/>
-          <w:sz w:val="24"/>
-          <w:szCs w:val="24"/>
-        </w:rPr>
-        <w:t>r</w:t>
-      </w:r>
-      <w:r>
-        <w:rPr>
-          <w:rFonts w:ascii="Times New Roman" w:hAnsi="Times New Roman" w:cs="Times New Roman"/>
-          <w:sz w:val="24"/>
-          <w:szCs w:val="24"/>
-        </w:rPr>
-        <w:t>chical clustering on attribute correlations.</w:t>
-      </w:r>
-      <w:r>
-        <w:rPr>
-          <w:rFonts w:ascii="Times New Roman" w:hAnsi="Times New Roman" w:cs="Times New Roman"/>
-          <w:sz w:val="24"/>
-          <w:szCs w:val="24"/>
-        </w:rPr>
-        <w:t xml:space="preserve"> Patient age, heart rate</w:t>
-      </w:r>
-      <w:r>
-        <w:rPr>
-          <w:rFonts w:ascii="Times New Roman" w:hAnsi="Times New Roman" w:cs="Times New Roman"/>
-          <w:sz w:val="24"/>
-          <w:szCs w:val="24"/>
-        </w:rPr>
-        <w:t>,</w:t>
-      </w:r>
-      <w:r>
-        <w:rPr>
-          <w:rFonts w:ascii="Times New Roman" w:hAnsi="Times New Roman" w:cs="Times New Roman"/>
-          <w:sz w:val="24"/>
-          <w:szCs w:val="24"/>
-        </w:rPr>
-        <w:t xml:space="preserve"> and</w:t>
-      </w:r>
-      <w:r>
-        <w:rPr>
-          <w:rFonts w:ascii="Times New Roman" w:hAnsi="Times New Roman" w:cs="Times New Roman"/>
-          <w:sz w:val="24"/>
-          <w:szCs w:val="24"/>
-        </w:rPr>
-        <w:t xml:space="preserve"> total duration of </w:t>
-      </w:r>
-      <w:r>
-        <w:rPr>
-          <w:rFonts w:ascii="Times New Roman" w:hAnsi="Times New Roman" w:cs="Times New Roman"/>
-          <w:sz w:val="24"/>
-          <w:szCs w:val="24"/>
-        </w:rPr>
-        <w:t>the</w:t>
-      </w:r>
-      <w:r>
-        <w:rPr>
-          <w:rFonts w:ascii="Times New Roman" w:hAnsi="Times New Roman" w:cs="Times New Roman"/>
-          <w:sz w:val="24"/>
-          <w:szCs w:val="24"/>
-        </w:rPr>
-        <w:t xml:space="preserve"> indicated heart </w:t>
-      </w:r>
-      <w:r>
-        <w:rPr>
-          <w:rFonts w:ascii="Times New Roman" w:hAnsi="Times New Roman" w:cs="Times New Roman"/>
-          <w:sz w:val="24"/>
-          <w:szCs w:val="24"/>
-        </w:rPr>
-        <w:t>disease</w:t>
-      </w:r>
-      <w:r>
-        <w:rPr>
-          <w:rFonts w:ascii="Times New Roman" w:hAnsi="Times New Roman" w:cs="Times New Roman"/>
-          <w:sz w:val="24"/>
-          <w:szCs w:val="24"/>
-        </w:rPr>
-        <w:t xml:space="preserve"> were marked as </w:t>
-      </w:r>
-      <w:r>
-        <w:rPr>
-          <w:rFonts w:ascii="Times New Roman" w:hAnsi="Times New Roman" w:cs="Times New Roman"/>
-          <w:sz w:val="24"/>
-          <w:szCs w:val="24"/>
-        </w:rPr>
-        <w:t xml:space="preserve">the most </w:t>
-      </w:r>
-      <w:r>
-        <w:rPr>
-          <w:rFonts w:ascii="Times New Roman" w:hAnsi="Times New Roman" w:cs="Times New Roman"/>
-          <w:sz w:val="24"/>
-          <w:szCs w:val="24"/>
-        </w:rPr>
-        <w:t>significant</w:t>
+        <w:t>d</w:t>
+      </w:r>
+      <w:r>
+        <w:rPr>
+          <w:rFonts w:ascii="Times New Roman" w:hAnsi="Times New Roman" w:cs="Times New Roman"/>
+          <w:sz w:val="24"/>
+          <w:szCs w:val="24"/>
+        </w:rPr>
+        <w:t xml:space="preserve">ecision </w:t>
+      </w:r>
+      <w:r>
+        <w:rPr>
+          <w:rFonts w:ascii="Times New Roman" w:hAnsi="Times New Roman" w:cs="Times New Roman"/>
+          <w:sz w:val="24"/>
+          <w:szCs w:val="24"/>
+        </w:rPr>
+        <w:t>t</w:t>
+      </w:r>
+      <w:r>
+        <w:rPr>
+          <w:rFonts w:ascii="Times New Roman" w:hAnsi="Times New Roman" w:cs="Times New Roman"/>
+          <w:sz w:val="24"/>
+          <w:szCs w:val="24"/>
+        </w:rPr>
+        <w:t>ree</w:t>
+      </w:r>
+      <w:r>
+        <w:rPr>
+          <w:rFonts w:ascii="Times New Roman" w:hAnsi="Times New Roman" w:cs="Times New Roman"/>
+          <w:sz w:val="24"/>
+          <w:szCs w:val="24"/>
+        </w:rPr>
+        <w:t xml:space="preserve"> </w:t>
+      </w:r>
+      <w:r>
+        <w:rPr>
+          <w:rFonts w:ascii="Times New Roman" w:hAnsi="Times New Roman" w:cs="Times New Roman"/>
+          <w:sz w:val="24"/>
+          <w:szCs w:val="24"/>
+        </w:rPr>
+        <w:t>classifier, which marked patient age, heart rate, and total duration of the indicated heart disease as the most significant.</w:t>
+      </w:r>
+      <w:r>
+        <w:rPr>
+          <w:rFonts w:ascii="Times New Roman" w:hAnsi="Times New Roman" w:cs="Times New Roman"/>
+          <w:sz w:val="24"/>
+          <w:szCs w:val="24"/>
+        </w:rPr>
+        <w:t xml:space="preserve"> </w:t>
+      </w:r>
+      <w:r>
+        <w:rPr>
+          <w:rFonts w:ascii="Times New Roman" w:hAnsi="Times New Roman" w:cs="Times New Roman"/>
+          <w:sz w:val="24"/>
+          <w:szCs w:val="24"/>
+        </w:rPr>
+        <w:t xml:space="preserve">Other methods were also used, including </w:t>
+      </w:r>
+      <w:r>
+        <w:rPr>
+          <w:rFonts w:ascii="Times New Roman" w:hAnsi="Times New Roman" w:cs="Times New Roman"/>
+          <w:sz w:val="24"/>
+          <w:szCs w:val="24"/>
+        </w:rPr>
+        <w:t>a dendrogram</w:t>
+      </w:r>
+      <w:r>
+        <w:rPr>
+          <w:rFonts w:ascii="Times New Roman" w:hAnsi="Times New Roman" w:cs="Times New Roman"/>
+          <w:sz w:val="24"/>
+          <w:szCs w:val="24"/>
+        </w:rPr>
+        <w:t xml:space="preserve"> generated by clustering attribute</w:t>
+      </w:r>
+      <w:r>
+        <w:rPr>
+          <w:rFonts w:ascii="Times New Roman" w:hAnsi="Times New Roman" w:cs="Times New Roman"/>
+          <w:sz w:val="24"/>
+          <w:szCs w:val="24"/>
+        </w:rPr>
+        <w:t>s</w:t>
+      </w:r>
+      <w:r>
+        <w:rPr>
+          <w:rFonts w:ascii="Times New Roman" w:hAnsi="Times New Roman" w:cs="Times New Roman"/>
+          <w:sz w:val="24"/>
+          <w:szCs w:val="24"/>
+        </w:rPr>
+        <w:t xml:space="preserve"> </w:t>
+      </w:r>
+      <w:r>
+        <w:rPr>
+          <w:rFonts w:ascii="Times New Roman" w:hAnsi="Times New Roman" w:cs="Times New Roman"/>
+          <w:sz w:val="24"/>
+          <w:szCs w:val="24"/>
+        </w:rPr>
+        <w:t xml:space="preserve">with their </w:t>
+      </w:r>
+      <w:r>
+        <w:rPr>
+          <w:rFonts w:ascii="Times New Roman" w:hAnsi="Times New Roman" w:cs="Times New Roman"/>
+          <w:sz w:val="24"/>
+          <w:szCs w:val="24"/>
+        </w:rPr>
+        <w:t>correlations</w:t>
+      </w:r>
+      <w:r>
+        <w:rPr>
+          <w:rFonts w:ascii="Times New Roman" w:hAnsi="Times New Roman" w:cs="Times New Roman"/>
+          <w:sz w:val="24"/>
+          <w:szCs w:val="24"/>
+        </w:rPr>
+        <w:t xml:space="preserve"> as</w:t>
+      </w:r>
+      <w:r>
+        <w:rPr>
+          <w:rFonts w:ascii="Times New Roman" w:hAnsi="Times New Roman" w:cs="Times New Roman"/>
+          <w:sz w:val="24"/>
+          <w:szCs w:val="24"/>
+        </w:rPr>
+        <w:t xml:space="preserve"> the</w:t>
+      </w:r>
+      <w:r>
+        <w:rPr>
+          <w:rFonts w:ascii="Times New Roman" w:hAnsi="Times New Roman" w:cs="Times New Roman"/>
+          <w:sz w:val="24"/>
+          <w:szCs w:val="24"/>
+        </w:rPr>
+        <w:t xml:space="preserve"> </w:t>
+      </w:r>
+      <w:r>
+        <w:rPr>
+          <w:rFonts w:ascii="Times New Roman" w:hAnsi="Times New Roman" w:cs="Times New Roman"/>
+          <w:sz w:val="24"/>
+          <w:szCs w:val="24"/>
+        </w:rPr>
+        <w:t>similarity</w:t>
+      </w:r>
+      <w:r>
+        <w:rPr>
+          <w:rFonts w:ascii="Times New Roman" w:hAnsi="Times New Roman" w:cs="Times New Roman"/>
+          <w:sz w:val="24"/>
+          <w:szCs w:val="24"/>
+        </w:rPr>
+        <w:t xml:space="preserve"> </w:t>
+      </w:r>
+      <w:r>
+        <w:rPr>
+          <w:rFonts w:ascii="Times New Roman" w:hAnsi="Times New Roman" w:cs="Times New Roman"/>
+          <w:sz w:val="24"/>
+          <w:szCs w:val="24"/>
+        </w:rPr>
+        <w:t>measure</w:t>
       </w:r>
       <w:r>
         <w:rPr>
@@ -1357,7 +1709,15 @@
           <w:sz w:val="24"/>
           <w:szCs w:val="24"/>
         </w:rPr>
-        <w:t>classification, Bayesian network</w:t>
+        <w:t xml:space="preserve">voting ensemble, </w:t>
+      </w:r>
+      <w:r>
+        <w:rPr>
+          <w:rFonts w:ascii="Times New Roman" w:hAnsi="Times New Roman" w:cs="Times New Roman"/>
+          <w:sz w:val="24"/>
+          <w:szCs w:val="24"/>
+        </w:rPr>
+        <w:t>Bayesian network</w:t>
       </w:r>
     </w:p>
     <w:p>

--- a/elektrokonverzija.docx
+++ b/elektrokonverzija.docx
@@ -593,95 +593,47 @@
           <w:sz w:val="24"/>
           <w:szCs w:val="24"/>
         </w:rPr>
-        <w:t>Dataset, consisting of 147</w:t>
-      </w:r>
-      <w:r>
-        <w:rPr>
-          <w:rFonts w:ascii="Times New Roman" w:hAnsi="Times New Roman" w:cs="Times New Roman"/>
-          <w:sz w:val="24"/>
-          <w:szCs w:val="24"/>
-        </w:rPr>
-        <w:t xml:space="preserve"> unique</w:t>
-      </w:r>
-      <w:r>
-        <w:rPr>
-          <w:rFonts w:ascii="Times New Roman" w:hAnsi="Times New Roman" w:cs="Times New Roman"/>
-          <w:sz w:val="24"/>
-          <w:szCs w:val="24"/>
-        </w:rPr>
-        <w:t xml:space="preserve"> instances, was distributed as part of the master course on </w:t>
-      </w:r>
-      <w:r>
-        <w:rPr>
-          <w:rFonts w:ascii="Times New Roman" w:hAnsi="Times New Roman" w:cs="Times New Roman"/>
-          <w:sz w:val="24"/>
-          <w:szCs w:val="24"/>
-        </w:rPr>
-        <w:t>D</w:t>
-      </w:r>
-      <w:r>
-        <w:rPr>
-          <w:rFonts w:ascii="Times New Roman" w:hAnsi="Times New Roman" w:cs="Times New Roman"/>
-          <w:sz w:val="24"/>
-          <w:szCs w:val="24"/>
-        </w:rPr>
-        <w:t xml:space="preserve">ata </w:t>
-      </w:r>
-      <w:r>
-        <w:rPr>
-          <w:rFonts w:ascii="Times New Roman" w:hAnsi="Times New Roman" w:cs="Times New Roman"/>
-          <w:sz w:val="24"/>
-          <w:szCs w:val="24"/>
-        </w:rPr>
-        <w:t>M</w:t>
-      </w:r>
-      <w:r>
-        <w:rPr>
-          <w:rFonts w:ascii="Times New Roman" w:hAnsi="Times New Roman" w:cs="Times New Roman"/>
-          <w:sz w:val="24"/>
-          <w:szCs w:val="24"/>
-        </w:rPr>
-        <w:t xml:space="preserve">ining in </w:t>
-      </w:r>
-      <w:r>
-        <w:rPr>
-          <w:rFonts w:ascii="Times New Roman" w:hAnsi="Times New Roman" w:cs="Times New Roman"/>
-          <w:sz w:val="24"/>
-          <w:szCs w:val="24"/>
-        </w:rPr>
-        <w:t>B</w:t>
-      </w:r>
-      <w:r>
-        <w:rPr>
-          <w:rFonts w:ascii="Times New Roman" w:hAnsi="Times New Roman" w:cs="Times New Roman"/>
-          <w:sz w:val="24"/>
-          <w:szCs w:val="24"/>
-        </w:rPr>
-        <w:t xml:space="preserve">ioinformatics </w:t>
-      </w:r>
-      <w:r>
-        <w:rPr>
-          <w:rFonts w:ascii="Times New Roman" w:hAnsi="Times New Roman" w:cs="Times New Roman"/>
-          <w:sz w:val="24"/>
-          <w:szCs w:val="24"/>
-        </w:rPr>
-        <w:t>at</w:t>
-      </w:r>
-      <w:r>
-        <w:rPr>
-          <w:rFonts w:ascii="Times New Roman" w:hAnsi="Times New Roman" w:cs="Times New Roman"/>
-          <w:sz w:val="24"/>
-          <w:szCs w:val="24"/>
-        </w:rPr>
-        <w:t xml:space="preserve"> the </w:t>
-      </w:r>
-      <w:r>
-        <w:rPr>
-          <w:rFonts w:ascii="Times New Roman" w:hAnsi="Times New Roman" w:cs="Times New Roman"/>
-          <w:sz w:val="24"/>
-          <w:szCs w:val="24"/>
-        </w:rPr>
-        <w:t>Faculty of Mathematics, University of Belgrade</w:t>
+        <w:t>Dataset, consisti</w:t>
+      </w:r>
+      <w:r>
+        <w:rPr>
+          <w:rFonts w:ascii="Times New Roman" w:hAnsi="Times New Roman" w:cs="Times New Roman"/>
+          <w:sz w:val="24"/>
+          <w:szCs w:val="24"/>
+        </w:rPr>
+        <w:t xml:space="preserve">ng of 147 unique instances, was </w:t>
+      </w:r>
+      <w:r>
+        <w:rPr>
+          <w:rFonts w:ascii="Times New Roman" w:hAnsi="Times New Roman" w:cs="Times New Roman"/>
+          <w:sz w:val="24"/>
+          <w:szCs w:val="24"/>
+        </w:rPr>
+        <w:t>obtained fro</w:t>
+      </w:r>
+      <w:r>
+        <w:rPr>
+          <w:rFonts w:ascii="Times New Roman" w:hAnsi="Times New Roman" w:cs="Times New Roman"/>
+          <w:sz w:val="24"/>
+          <w:szCs w:val="24"/>
+        </w:rPr>
+        <w:t xml:space="preserve">m the Pacemaker Center of the Clinical Center of Serbia and pertains to patients with </w:t>
+      </w:r>
+      <w:r>
+        <w:rPr>
+          <w:rFonts w:ascii="Times New Roman" w:hAnsi="Times New Roman" w:cs="Times New Roman"/>
+          <w:sz w:val="24"/>
+          <w:szCs w:val="24"/>
+        </w:rPr>
+        <w:t xml:space="preserve">electrical </w:t>
+      </w:r>
+      <w:r>
+        <w:rPr>
+          <w:rFonts w:ascii="Times New Roman" w:hAnsi="Times New Roman" w:cs="Times New Roman"/>
+          <w:sz w:val="24"/>
+          <w:szCs w:val="24"/>
+        </w:rPr>
+        <w:t>cardioversion performed from 2014 to 2019</w:t>
       </w:r>
       <w:r>
         <w:rPr>
@@ -3010,7 +2962,6 @@
   <w:style w:type="character" w:default="1" w:styleId="DefaultParagraphFont">
     <w:name w:val="Default Paragraph Font"/>
     <w:uiPriority w:val="1"/>
-    <w:semiHidden/>
     <w:unhideWhenUsed/>
   </w:style>
   <w:style w:type="table" w:default="1" w:styleId="TableNormal">
